--- a/resume/TristanDouvilleResumeJanuary2019.docx
+++ b/resume/TristanDouvilleResumeJanuary2019.docx
@@ -27,7 +27,7 @@
         <w:tblLook w:val="04A0" w:firstRow="1" w:lastRow="0" w:firstColumn="1" w:lastColumn="0" w:noHBand="0" w:noVBand="1"/>
       </w:tblPr>
       <w:tblGrid>
-        <w:gridCol w:w="1886"/>
+        <w:gridCol w:w="2228"/>
         <w:gridCol w:w="2250"/>
         <w:gridCol w:w="2645"/>
       </w:tblGrid>
@@ -44,8 +44,13 @@
               <w:pStyle w:val="NoSpacing"/>
               <w:jc w:val="center"/>
             </w:pPr>
+            <w:bookmarkStart w:id="0" w:name="_GoBack"/>
+            <w:bookmarkEnd w:id="0"/>
             <w:r>
-              <w:t>1068 Bank Street</w:t>
+              <w:rPr>
+                <w:highlight w:val="black"/>
+              </w:rPr>
+              <w:t>No address available</w:t>
             </w:r>
           </w:p>
           <w:p>
@@ -159,8 +164,6 @@
         </w:rPr>
         <w:t>Programming and Web Development</w:t>
       </w:r>
-      <w:bookmarkStart w:id="0" w:name="_GoBack"/>
-      <w:bookmarkEnd w:id="0"/>
     </w:p>
     <w:p>
       <w:pPr>
